--- a/VENDEDORES/RUTH/diciembre/DIC1622020.docx
+++ b/VENDEDORES/RUTH/diciembre/DIC1622020.docx
@@ -86,6 +86,57 @@
       </w:r>
       <w:r>
         <w:rPr>
+          <w:lang w:val="es-MX"/>
+        </w:rPr>
+        <w:tab/>
+      </w:r>
+      <w:r>
+        <w:rPr>
+          <w:lang w:val="es-MX"/>
+        </w:rPr>
+        <w:tab/>
+      </w:r>
+      <w:r>
+        <w:rPr>
+          <w:lang w:val="es-MX"/>
+        </w:rPr>
+        <w:tab/>
+      </w:r>
+      <w:r>
+        <w:rPr>
+          <w:lang w:val="es-MX"/>
+        </w:rPr>
+        <w:tab/>
+      </w:r>
+      <w:r>
+        <w:rPr>
+          <w:lang w:val="es-MX"/>
+        </w:rPr>
+        <w:tab/>
+      </w:r>
+    </w:p>
+    <w:p>
+      <w:pPr>
+        <w:ind w:left="3540"/>
+        <w:rPr>
+          <w:lang w:val="es-MX"/>
+        </w:rPr>
+      </w:pPr>
+      <w:r>
+        <w:rPr>
+          <w:lang w:val="es-MX"/>
+        </w:rPr>
+        <w:t>RESIVO</w:t>
+      </w:r>
+    </w:p>
+    <w:p>
+      <w:pPr>
+        <w:rPr>
+          <w:lang w:val="es-MX"/>
+        </w:rPr>
+      </w:pPr>
+      <w:r>
+        <w:rPr>
           <w:noProof/>
           <w:lang w:val="es-CO" w:eastAsia="es-CO"/>
         </w:rPr>
@@ -93,13 +144,13 @@
           <wp:anchor distT="0" distB="0" distL="114300" distR="114300" simplePos="0" relativeHeight="251660288" behindDoc="1" locked="0" layoutInCell="1" allowOverlap="1" wp14:anchorId="0C8DDEF0" wp14:editId="39AE5DDA">
             <wp:simplePos x="0" y="0"/>
             <wp:positionH relativeFrom="column">
-              <wp:posOffset>-431821</wp:posOffset>
+              <wp:posOffset>-704850</wp:posOffset>
             </wp:positionH>
             <wp:positionV relativeFrom="paragraph">
-              <wp:posOffset>77347</wp:posOffset>
+              <wp:posOffset>937672</wp:posOffset>
             </wp:positionV>
-            <wp:extent cx="6379845" cy="4768645"/>
-            <wp:effectExtent l="19050" t="0" r="1905" b="0"/>
+            <wp:extent cx="6379845" cy="4768215"/>
+            <wp:effectExtent l="0" t="0" r="1905" b="0"/>
             <wp:wrapNone/>
             <wp:docPr id="3" name="Imagen 3" descr="logo"/>
             <wp:cNvGraphicFramePr>
@@ -124,7 +175,7 @@
                   <pic:spPr bwMode="auto">
                     <a:xfrm>
                       <a:off x="0" y="0"/>
-                      <a:ext cx="6379845" cy="4768645"/>
+                      <a:ext cx="6379845" cy="4768215"/>
                     </a:xfrm>
                     <a:prstGeom prst="rect">
                       <a:avLst/>
@@ -141,57 +192,6 @@
         <w:rPr>
           <w:lang w:val="es-MX"/>
         </w:rPr>
-        <w:tab/>
-      </w:r>
-      <w:r>
-        <w:rPr>
-          <w:lang w:val="es-MX"/>
-        </w:rPr>
-        <w:tab/>
-      </w:r>
-      <w:r>
-        <w:rPr>
-          <w:lang w:val="es-MX"/>
-        </w:rPr>
-        <w:tab/>
-      </w:r>
-      <w:r>
-        <w:rPr>
-          <w:lang w:val="es-MX"/>
-        </w:rPr>
-        <w:tab/>
-      </w:r>
-      <w:r>
-        <w:rPr>
-          <w:lang w:val="es-MX"/>
-        </w:rPr>
-        <w:tab/>
-      </w:r>
-    </w:p>
-    <w:p>
-      <w:pPr>
-        <w:ind w:left="3540"/>
-        <w:rPr>
-          <w:lang w:val="es-MX"/>
-        </w:rPr>
-      </w:pPr>
-      <w:r>
-        <w:rPr>
-          <w:lang w:val="es-MX"/>
-        </w:rPr>
-        <w:t>RESIVO</w:t>
-      </w:r>
-    </w:p>
-    <w:p>
-      <w:pPr>
-        <w:rPr>
-          <w:lang w:val="es-MX"/>
-        </w:rPr>
-      </w:pPr>
-      <w:r>
-        <w:rPr>
-          <w:lang w:val="es-MX"/>
-        </w:rPr>
         <w:t>VENDEDOR</w:t>
       </w:r>
       <w:r>
@@ -213,8 +213,6 @@
         </w:rPr>
         <w:t>ruth</w:t>
       </w:r>
-      <w:bookmarkStart w:id="0" w:name="_GoBack"/>
-      <w:bookmarkEnd w:id="0"/>
       <w:proofErr w:type="spellEnd"/>
     </w:p>
     <w:tbl>
@@ -224,15 +222,17 @@
         <w:tblLook w:val="04A0" w:firstRow="1" w:lastRow="0" w:firstColumn="1" w:lastColumn="0" w:noHBand="0" w:noVBand="1"/>
       </w:tblPr>
       <w:tblGrid>
-        <w:gridCol w:w="2460"/>
-        <w:gridCol w:w="2324"/>
-        <w:gridCol w:w="1952"/>
-        <w:gridCol w:w="1758"/>
+        <w:gridCol w:w="1846"/>
+        <w:gridCol w:w="1686"/>
+        <w:gridCol w:w="1116"/>
+        <w:gridCol w:w="1332"/>
+        <w:gridCol w:w="1245"/>
+        <w:gridCol w:w="1269"/>
       </w:tblGrid>
       <w:tr>
         <w:tc>
           <w:tcPr>
-            <w:tcW w:w="2460" w:type="dxa"/>
+            <w:tcW w:w="1846" w:type="dxa"/>
           </w:tcPr>
           <w:p>
             <w:pPr>
@@ -250,7 +250,7 @@
         </w:tc>
         <w:tc>
           <w:tcPr>
-            <w:tcW w:w="2324" w:type="dxa"/>
+            <w:tcW w:w="1686" w:type="dxa"/>
           </w:tcPr>
           <w:p>
             <w:pPr>
@@ -268,7 +268,41 @@
         </w:tc>
         <w:tc>
           <w:tcPr>
-            <w:tcW w:w="1952" w:type="dxa"/>
+            <w:tcW w:w="1116" w:type="dxa"/>
+          </w:tcPr>
+          <w:p>
+            <w:pPr>
+              <w:rPr>
+                <w:lang w:val="es-MX"/>
+              </w:rPr>
+            </w:pPr>
+            <w:proofErr w:type="spellStart"/>
+            <w:r>
+              <w:rPr>
+                <w:lang w:val="es-MX"/>
+              </w:rPr>
+              <w:t>Cntidd</w:t>
+            </w:r>
+            <w:proofErr w:type="spellEnd"/>
+            <w:r>
+              <w:rPr>
+                <w:lang w:val="es-MX"/>
+              </w:rPr>
+              <w:t xml:space="preserve"> </w:t>
+            </w:r>
+            <w:proofErr w:type="spellStart"/>
+            <w:r>
+              <w:rPr>
+                <w:lang w:val="es-MX"/>
+              </w:rPr>
+              <w:t>vendid</w:t>
+            </w:r>
+            <w:proofErr w:type="spellEnd"/>
+          </w:p>
+        </w:tc>
+        <w:tc>
+          <w:tcPr>
+            <w:tcW w:w="1332" w:type="dxa"/>
           </w:tcPr>
           <w:p>
             <w:pPr>
@@ -286,7 +320,7 @@
         </w:tc>
         <w:tc>
           <w:tcPr>
-            <w:tcW w:w="1758" w:type="dxa"/>
+            <w:tcW w:w="1245" w:type="dxa"/>
           </w:tcPr>
           <w:p>
             <w:pPr>
@@ -299,6 +333,24 @@
                 <w:lang w:val="es-MX"/>
               </w:rPr>
               <w:t>VALOR TOTAL</w:t>
+            </w:r>
+          </w:p>
+        </w:tc>
+        <w:tc>
+          <w:tcPr>
+            <w:tcW w:w="1269" w:type="dxa"/>
+          </w:tcPr>
+          <w:p>
+            <w:pPr>
+              <w:rPr>
+                <w:lang w:val="es-MX"/>
+              </w:rPr>
+            </w:pPr>
+            <w:r>
+              <w:rPr>
+                <w:lang w:val="es-MX"/>
+              </w:rPr>
+              <w:t>Devolución</w:t>
             </w:r>
           </w:p>
         </w:tc>
@@ -306,7 +358,7 @@
       <w:tr>
         <w:tc>
           <w:tcPr>
-            <w:tcW w:w="2460" w:type="dxa"/>
+            <w:tcW w:w="1846" w:type="dxa"/>
           </w:tcPr>
           <w:p>
             <w:pPr>
@@ -324,7 +376,7 @@
         </w:tc>
         <w:tc>
           <w:tcPr>
-            <w:tcW w:w="2324" w:type="dxa"/>
+            <w:tcW w:w="1686" w:type="dxa"/>
           </w:tcPr>
           <w:p>
             <w:pPr>
@@ -345,39 +397,93 @@
         </w:tc>
         <w:tc>
           <w:tcPr>
-            <w:tcW w:w="1952" w:type="dxa"/>
-          </w:tcPr>
-          <w:p>
-            <w:pPr>
-              <w:tabs>
-                <w:tab w:val="left" w:pos="1146"/>
-              </w:tabs>
-              <w:rPr>
-                <w:lang w:val="es-MX"/>
-              </w:rPr>
-            </w:pPr>
-          </w:p>
-        </w:tc>
-        <w:tc>
-          <w:tcPr>
-            <w:tcW w:w="1758" w:type="dxa"/>
-          </w:tcPr>
-          <w:p>
-            <w:pPr>
-              <w:tabs>
-                <w:tab w:val="left" w:pos="1146"/>
-              </w:tabs>
-              <w:rPr>
-                <w:lang w:val="es-MX"/>
-              </w:rPr>
-            </w:pPr>
+            <w:tcW w:w="1116" w:type="dxa"/>
+          </w:tcPr>
+          <w:p>
+            <w:pPr>
+              <w:tabs>
+                <w:tab w:val="left" w:pos="1146"/>
+              </w:tabs>
+              <w:rPr>
+                <w:lang w:val="es-MX"/>
+              </w:rPr>
+            </w:pPr>
+            <w:r>
+              <w:rPr>
+                <w:lang w:val="es-MX"/>
+              </w:rPr>
+              <w:t>96</w:t>
+            </w:r>
+          </w:p>
+        </w:tc>
+        <w:tc>
+          <w:tcPr>
+            <w:tcW w:w="1332" w:type="dxa"/>
+          </w:tcPr>
+          <w:p>
+            <w:pPr>
+              <w:tabs>
+                <w:tab w:val="left" w:pos="1146"/>
+              </w:tabs>
+              <w:rPr>
+                <w:lang w:val="es-MX"/>
+              </w:rPr>
+            </w:pPr>
+            <w:r>
+              <w:rPr>
+                <w:lang w:val="es-MX"/>
+              </w:rPr>
+              <w:t>0.50</w:t>
+            </w:r>
+          </w:p>
+        </w:tc>
+        <w:tc>
+          <w:tcPr>
+            <w:tcW w:w="1245" w:type="dxa"/>
+          </w:tcPr>
+          <w:p>
+            <w:pPr>
+              <w:tabs>
+                <w:tab w:val="left" w:pos="1146"/>
+              </w:tabs>
+              <w:rPr>
+                <w:lang w:val="es-MX"/>
+              </w:rPr>
+            </w:pPr>
+            <w:r>
+              <w:rPr>
+                <w:lang w:val="es-MX"/>
+              </w:rPr>
+              <w:t>48</w:t>
+            </w:r>
+          </w:p>
+        </w:tc>
+        <w:tc>
+          <w:tcPr>
+            <w:tcW w:w="1269" w:type="dxa"/>
+          </w:tcPr>
+          <w:p>
+            <w:pPr>
+              <w:tabs>
+                <w:tab w:val="left" w:pos="1146"/>
+              </w:tabs>
+              <w:rPr>
+                <w:lang w:val="es-MX"/>
+              </w:rPr>
+            </w:pPr>
+            <w:r>
+              <w:rPr>
+                <w:lang w:val="es-MX"/>
+              </w:rPr>
+              <w:t>12</w:t>
+            </w:r>
           </w:p>
         </w:tc>
       </w:tr>
       <w:tr>
         <w:tc>
           <w:tcPr>
-            <w:tcW w:w="2460" w:type="dxa"/>
+            <w:tcW w:w="1846" w:type="dxa"/>
           </w:tcPr>
           <w:p>
             <w:pPr>
@@ -404,13 +510,7 @@
               <w:rPr>
                 <w:lang w:val="es-MX"/>
               </w:rPr>
-              <w:t>ni</w:t>
-            </w:r>
-            <w:r>
-              <w:rPr>
-                <w:lang w:val="es-MX"/>
-              </w:rPr>
-              <w:t>IÑO</w:t>
+              <w:t>niIÑO</w:t>
             </w:r>
             <w:proofErr w:type="spellEnd"/>
             <w:r>
@@ -423,7 +523,7 @@
         </w:tc>
         <w:tc>
           <w:tcPr>
-            <w:tcW w:w="2324" w:type="dxa"/>
+            <w:tcW w:w="1686" w:type="dxa"/>
           </w:tcPr>
           <w:p>
             <w:pPr>
@@ -444,39 +544,93 @@
         </w:tc>
         <w:tc>
           <w:tcPr>
-            <w:tcW w:w="1952" w:type="dxa"/>
-          </w:tcPr>
-          <w:p>
-            <w:pPr>
-              <w:tabs>
-                <w:tab w:val="left" w:pos="1146"/>
-              </w:tabs>
-              <w:rPr>
-                <w:lang w:val="es-MX"/>
-              </w:rPr>
-            </w:pPr>
-          </w:p>
-        </w:tc>
-        <w:tc>
-          <w:tcPr>
-            <w:tcW w:w="1758" w:type="dxa"/>
-          </w:tcPr>
-          <w:p>
-            <w:pPr>
-              <w:tabs>
-                <w:tab w:val="left" w:pos="1146"/>
-              </w:tabs>
-              <w:rPr>
-                <w:lang w:val="es-MX"/>
-              </w:rPr>
-            </w:pPr>
+            <w:tcW w:w="1116" w:type="dxa"/>
+          </w:tcPr>
+          <w:p>
+            <w:pPr>
+              <w:tabs>
+                <w:tab w:val="left" w:pos="1146"/>
+              </w:tabs>
+              <w:rPr>
+                <w:lang w:val="es-MX"/>
+              </w:rPr>
+            </w:pPr>
+            <w:r>
+              <w:rPr>
+                <w:lang w:val="es-MX"/>
+              </w:rPr>
+              <w:t>60</w:t>
+            </w:r>
+          </w:p>
+        </w:tc>
+        <w:tc>
+          <w:tcPr>
+            <w:tcW w:w="1332" w:type="dxa"/>
+          </w:tcPr>
+          <w:p>
+            <w:pPr>
+              <w:tabs>
+                <w:tab w:val="left" w:pos="1146"/>
+              </w:tabs>
+              <w:rPr>
+                <w:lang w:val="es-MX"/>
+              </w:rPr>
+            </w:pPr>
+            <w:r>
+              <w:rPr>
+                <w:lang w:val="es-MX"/>
+              </w:rPr>
+              <w:t>0.75</w:t>
+            </w:r>
+          </w:p>
+        </w:tc>
+        <w:tc>
+          <w:tcPr>
+            <w:tcW w:w="1245" w:type="dxa"/>
+          </w:tcPr>
+          <w:p>
+            <w:pPr>
+              <w:tabs>
+                <w:tab w:val="left" w:pos="1146"/>
+              </w:tabs>
+              <w:rPr>
+                <w:lang w:val="es-MX"/>
+              </w:rPr>
+            </w:pPr>
+            <w:r>
+              <w:rPr>
+                <w:lang w:val="es-MX"/>
+              </w:rPr>
+              <w:t>45</w:t>
+            </w:r>
+          </w:p>
+        </w:tc>
+        <w:tc>
+          <w:tcPr>
+            <w:tcW w:w="1269" w:type="dxa"/>
+          </w:tcPr>
+          <w:p>
+            <w:pPr>
+              <w:tabs>
+                <w:tab w:val="left" w:pos="1146"/>
+              </w:tabs>
+              <w:rPr>
+                <w:lang w:val="es-MX"/>
+              </w:rPr>
+            </w:pPr>
+            <w:r>
+              <w:rPr>
+                <w:lang w:val="es-MX"/>
+              </w:rPr>
+              <w:t>12</w:t>
+            </w:r>
           </w:p>
         </w:tc>
       </w:tr>
       <w:tr>
         <w:tc>
           <w:tcPr>
-            <w:tcW w:w="2460" w:type="dxa"/>
+            <w:tcW w:w="1846" w:type="dxa"/>
           </w:tcPr>
           <w:p>
             <w:pPr>
@@ -494,7 +648,7 @@
         </w:tc>
         <w:tc>
           <w:tcPr>
-            <w:tcW w:w="2324" w:type="dxa"/>
+            <w:tcW w:w="1686" w:type="dxa"/>
           </w:tcPr>
           <w:p>
             <w:pPr>
@@ -515,39 +669,993 @@
         </w:tc>
         <w:tc>
           <w:tcPr>
-            <w:tcW w:w="1952" w:type="dxa"/>
-          </w:tcPr>
-          <w:p>
-            <w:pPr>
-              <w:tabs>
-                <w:tab w:val="left" w:pos="1146"/>
-              </w:tabs>
-              <w:rPr>
-                <w:lang w:val="es-MX"/>
-              </w:rPr>
-            </w:pPr>
-          </w:p>
-        </w:tc>
-        <w:tc>
-          <w:tcPr>
-            <w:tcW w:w="1758" w:type="dxa"/>
-          </w:tcPr>
-          <w:p>
-            <w:pPr>
-              <w:tabs>
-                <w:tab w:val="left" w:pos="1146"/>
-              </w:tabs>
-              <w:rPr>
-                <w:lang w:val="es-MX"/>
-              </w:rPr>
-            </w:pPr>
+            <w:tcW w:w="1116" w:type="dxa"/>
+          </w:tcPr>
+          <w:p>
+            <w:pPr>
+              <w:tabs>
+                <w:tab w:val="left" w:pos="1146"/>
+              </w:tabs>
+              <w:rPr>
+                <w:lang w:val="es-MX"/>
+              </w:rPr>
+            </w:pPr>
+            <w:r>
+              <w:rPr>
+                <w:lang w:val="es-MX"/>
+              </w:rPr>
+              <w:t>10</w:t>
+            </w:r>
+          </w:p>
+        </w:tc>
+        <w:tc>
+          <w:tcPr>
+            <w:tcW w:w="1332" w:type="dxa"/>
+          </w:tcPr>
+          <w:p>
+            <w:pPr>
+              <w:tabs>
+                <w:tab w:val="left" w:pos="1146"/>
+              </w:tabs>
+              <w:rPr>
+                <w:lang w:val="es-MX"/>
+              </w:rPr>
+            </w:pPr>
+            <w:r>
+              <w:rPr>
+                <w:lang w:val="es-MX"/>
+              </w:rPr>
+              <w:t>1.65</w:t>
+            </w:r>
+          </w:p>
+        </w:tc>
+        <w:tc>
+          <w:tcPr>
+            <w:tcW w:w="1245" w:type="dxa"/>
+          </w:tcPr>
+          <w:p>
+            <w:pPr>
+              <w:tabs>
+                <w:tab w:val="left" w:pos="1146"/>
+              </w:tabs>
+              <w:rPr>
+                <w:lang w:val="es-MX"/>
+              </w:rPr>
+            </w:pPr>
+            <w:r>
+              <w:rPr>
+                <w:lang w:val="es-MX"/>
+              </w:rPr>
+              <w:t>16.50</w:t>
+            </w:r>
+          </w:p>
+        </w:tc>
+        <w:tc>
+          <w:tcPr>
+            <w:tcW w:w="1269" w:type="dxa"/>
+          </w:tcPr>
+          <w:p>
+            <w:pPr>
+              <w:tabs>
+                <w:tab w:val="left" w:pos="1146"/>
+              </w:tabs>
+              <w:rPr>
+                <w:lang w:val="es-MX"/>
+              </w:rPr>
+            </w:pPr>
+            <w:r>
+              <w:rPr>
+                <w:lang w:val="es-MX"/>
+              </w:rPr>
+              <w:t>0</w:t>
+            </w:r>
           </w:p>
         </w:tc>
       </w:tr>
       <w:tr>
         <w:tc>
           <w:tcPr>
-            <w:tcW w:w="2460" w:type="dxa"/>
+            <w:tcW w:w="1846" w:type="dxa"/>
+          </w:tcPr>
+          <w:p>
+            <w:pPr>
+              <w:rPr>
+                <w:lang w:val="es-MX"/>
+              </w:rPr>
+            </w:pPr>
+            <w:r>
+              <w:rPr>
+                <w:lang w:val="es-MX"/>
+              </w:rPr>
+              <w:t xml:space="preserve">MSCRILL </w:t>
+            </w:r>
+            <w:r>
+              <w:rPr>
+                <w:lang w:val="es-MX"/>
+              </w:rPr>
+              <w:t>A</w:t>
+            </w:r>
+            <w:r>
+              <w:rPr>
+                <w:lang w:val="es-MX"/>
+              </w:rPr>
+              <w:t xml:space="preserve">ÑO NUEVO </w:t>
+            </w:r>
+          </w:p>
+        </w:tc>
+        <w:tc>
+          <w:tcPr>
+            <w:tcW w:w="1686" w:type="dxa"/>
+          </w:tcPr>
+          <w:p>
+            <w:pPr>
+              <w:tabs>
+                <w:tab w:val="left" w:pos="1146"/>
+              </w:tabs>
+              <w:rPr>
+                <w:lang w:val="es-MX"/>
+              </w:rPr>
+            </w:pPr>
+            <w:r>
+              <w:rPr>
+                <w:lang w:val="es-MX"/>
+              </w:rPr>
+              <w:t>2</w:t>
+            </w:r>
+            <w:r>
+              <w:rPr>
+                <w:lang w:val="es-MX"/>
+              </w:rPr>
+              <w:t>+5</w:t>
+            </w:r>
+          </w:p>
+        </w:tc>
+        <w:tc>
+          <w:tcPr>
+            <w:tcW w:w="1116" w:type="dxa"/>
+          </w:tcPr>
+          <w:p>
+            <w:pPr>
+              <w:tabs>
+                <w:tab w:val="left" w:pos="1146"/>
+              </w:tabs>
+              <w:rPr>
+                <w:lang w:val="es-MX"/>
+              </w:rPr>
+            </w:pPr>
+            <w:r>
+              <w:rPr>
+                <w:lang w:val="es-MX"/>
+              </w:rPr>
+              <w:t>2</w:t>
+            </w:r>
+            <w:r>
+              <w:rPr>
+                <w:lang w:val="es-MX"/>
+              </w:rPr>
+              <w:t>X6.50</w:t>
+            </w:r>
+          </w:p>
+          <w:p>
+            <w:pPr>
+              <w:tabs>
+                <w:tab w:val="left" w:pos="1146"/>
+              </w:tabs>
+              <w:rPr>
+                <w:lang w:val="es-MX"/>
+              </w:rPr>
+            </w:pPr>
+            <w:r>
+              <w:rPr>
+                <w:lang w:val="es-MX"/>
+              </w:rPr>
+              <w:t>5X6.50</w:t>
+            </w:r>
+          </w:p>
+        </w:tc>
+        <w:tc>
+          <w:tcPr>
+            <w:tcW w:w="1332" w:type="dxa"/>
+          </w:tcPr>
+          <w:p>
+            <w:pPr>
+              <w:tabs>
+                <w:tab w:val="left" w:pos="1146"/>
+              </w:tabs>
+              <w:rPr>
+                <w:lang w:val="es-MX"/>
+              </w:rPr>
+            </w:pPr>
+            <w:r>
+              <w:rPr>
+                <w:lang w:val="es-MX"/>
+              </w:rPr>
+              <w:t>6.50</w:t>
+            </w:r>
+          </w:p>
+        </w:tc>
+        <w:tc>
+          <w:tcPr>
+            <w:tcW w:w="1245" w:type="dxa"/>
+          </w:tcPr>
+          <w:p>
+            <w:pPr>
+              <w:tabs>
+                <w:tab w:val="left" w:pos="1146"/>
+              </w:tabs>
+              <w:rPr>
+                <w:lang w:val="es-MX"/>
+              </w:rPr>
+            </w:pPr>
+            <w:r>
+              <w:rPr>
+                <w:lang w:val="es-MX"/>
+              </w:rPr>
+              <w:t>45.50</w:t>
+            </w:r>
+            <w:r>
+              <w:rPr>
+                <w:lang w:val="es-MX"/>
+              </w:rPr>
+              <w:t>.</w:t>
+            </w:r>
+          </w:p>
+        </w:tc>
+        <w:tc>
+          <w:tcPr>
+            <w:tcW w:w="1269" w:type="dxa"/>
+          </w:tcPr>
+          <w:p>
+            <w:pPr>
+              <w:tabs>
+                <w:tab w:val="left" w:pos="1146"/>
+              </w:tabs>
+              <w:rPr>
+                <w:lang w:val="es-MX"/>
+              </w:rPr>
+            </w:pPr>
+            <w:r>
+              <w:rPr>
+                <w:lang w:val="es-MX"/>
+              </w:rPr>
+              <w:t>0</w:t>
+            </w:r>
+          </w:p>
+        </w:tc>
+      </w:tr>
+      <w:tr>
+        <w:tc>
+          <w:tcPr>
+            <w:tcW w:w="1846" w:type="dxa"/>
+          </w:tcPr>
+          <w:p>
+            <w:pPr>
+              <w:rPr>
+                <w:lang w:val="es-MX"/>
+              </w:rPr>
+            </w:pPr>
+            <w:r>
+              <w:rPr>
+                <w:lang w:val="es-MX"/>
+              </w:rPr>
+              <w:t>MSCRILL SPIDERMN</w:t>
+            </w:r>
+          </w:p>
+        </w:tc>
+        <w:tc>
+          <w:tcPr>
+            <w:tcW w:w="1686" w:type="dxa"/>
+          </w:tcPr>
+          <w:p>
+            <w:pPr>
+              <w:tabs>
+                <w:tab w:val="left" w:pos="1146"/>
+              </w:tabs>
+              <w:rPr>
+                <w:lang w:val="es-MX"/>
+              </w:rPr>
+            </w:pPr>
+            <w:r>
+              <w:rPr>
+                <w:lang w:val="es-MX"/>
+              </w:rPr>
+              <w:t>1</w:t>
+            </w:r>
+            <w:r>
+              <w:rPr>
+                <w:lang w:val="es-MX"/>
+              </w:rPr>
+              <w:t>+</w:t>
+            </w:r>
+            <w:r>
+              <w:rPr>
+                <w:lang w:val="es-MX"/>
+              </w:rPr>
+              <w:t>3</w:t>
+            </w:r>
+          </w:p>
+        </w:tc>
+        <w:tc>
+          <w:tcPr>
+            <w:tcW w:w="1116" w:type="dxa"/>
+          </w:tcPr>
+          <w:p>
+            <w:pPr>
+              <w:tabs>
+                <w:tab w:val="left" w:pos="1146"/>
+              </w:tabs>
+              <w:rPr>
+                <w:lang w:val="es-MX"/>
+              </w:rPr>
+            </w:pPr>
+            <w:r>
+              <w:rPr>
+                <w:lang w:val="es-MX"/>
+              </w:rPr>
+              <w:t>1</w:t>
+            </w:r>
+            <w:r>
+              <w:rPr>
+                <w:lang w:val="es-MX"/>
+              </w:rPr>
+              <w:t>X6</w:t>
+            </w:r>
+          </w:p>
+          <w:p>
+            <w:pPr>
+              <w:tabs>
+                <w:tab w:val="left" w:pos="1146"/>
+              </w:tabs>
+              <w:rPr>
+                <w:lang w:val="es-MX"/>
+              </w:rPr>
+            </w:pPr>
+            <w:r>
+              <w:rPr>
+                <w:lang w:val="es-MX"/>
+              </w:rPr>
+              <w:t>3X6</w:t>
+            </w:r>
+          </w:p>
+        </w:tc>
+        <w:tc>
+          <w:tcPr>
+            <w:tcW w:w="1332" w:type="dxa"/>
+          </w:tcPr>
+          <w:p>
+            <w:pPr>
+              <w:tabs>
+                <w:tab w:val="left" w:pos="1146"/>
+              </w:tabs>
+              <w:rPr>
+                <w:lang w:val="es-MX"/>
+              </w:rPr>
+            </w:pPr>
+            <w:r>
+              <w:rPr>
+                <w:lang w:val="es-MX"/>
+              </w:rPr>
+              <w:t>6</w:t>
+            </w:r>
+          </w:p>
+        </w:tc>
+        <w:tc>
+          <w:tcPr>
+            <w:tcW w:w="1245" w:type="dxa"/>
+          </w:tcPr>
+          <w:p>
+            <w:pPr>
+              <w:tabs>
+                <w:tab w:val="left" w:pos="1146"/>
+              </w:tabs>
+              <w:rPr>
+                <w:lang w:val="es-MX"/>
+              </w:rPr>
+            </w:pPr>
+            <w:r>
+              <w:rPr>
+                <w:lang w:val="es-MX"/>
+              </w:rPr>
+              <w:t>24</w:t>
+            </w:r>
+            <w:r>
+              <w:rPr>
+                <w:lang w:val="es-MX"/>
+              </w:rPr>
+              <w:t>.</w:t>
+            </w:r>
+          </w:p>
+        </w:tc>
+        <w:tc>
+          <w:tcPr>
+            <w:tcW w:w="1269" w:type="dxa"/>
+          </w:tcPr>
+          <w:p>
+            <w:pPr>
+              <w:tabs>
+                <w:tab w:val="left" w:pos="1146"/>
+              </w:tabs>
+              <w:rPr>
+                <w:lang w:val="es-MX"/>
+              </w:rPr>
+            </w:pPr>
+            <w:r>
+              <w:rPr>
+                <w:lang w:val="es-MX"/>
+              </w:rPr>
+              <w:t>0</w:t>
+            </w:r>
+          </w:p>
+        </w:tc>
+      </w:tr>
+      <w:tr>
+        <w:tc>
+          <w:tcPr>
+            <w:tcW w:w="1846" w:type="dxa"/>
+          </w:tcPr>
+          <w:p>
+            <w:pPr>
+              <w:rPr>
+                <w:lang w:val="es-MX"/>
+              </w:rPr>
+            </w:pPr>
+            <w:r>
+              <w:rPr>
+                <w:lang w:val="es-MX"/>
+              </w:rPr>
+              <w:t>MSCRILL MRIPOS</w:t>
+            </w:r>
+          </w:p>
+        </w:tc>
+        <w:tc>
+          <w:tcPr>
+            <w:tcW w:w="1686" w:type="dxa"/>
+          </w:tcPr>
+          <w:p>
+            <w:pPr>
+              <w:tabs>
+                <w:tab w:val="left" w:pos="1146"/>
+              </w:tabs>
+              <w:rPr>
+                <w:lang w:val="es-MX"/>
+              </w:rPr>
+            </w:pPr>
+            <w:r>
+              <w:rPr>
+                <w:lang w:val="es-MX"/>
+              </w:rPr>
+              <w:t>1</w:t>
+            </w:r>
+            <w:r>
+              <w:rPr>
+                <w:lang w:val="es-MX"/>
+              </w:rPr>
+              <w:t>+5</w:t>
+            </w:r>
+          </w:p>
+        </w:tc>
+        <w:tc>
+          <w:tcPr>
+            <w:tcW w:w="1116" w:type="dxa"/>
+          </w:tcPr>
+          <w:p>
+            <w:pPr>
+              <w:tabs>
+                <w:tab w:val="left" w:pos="1146"/>
+              </w:tabs>
+              <w:rPr>
+                <w:lang w:val="es-MX"/>
+              </w:rPr>
+            </w:pPr>
+            <w:r>
+              <w:rPr>
+                <w:lang w:val="es-MX"/>
+              </w:rPr>
+              <w:t>1</w:t>
+            </w:r>
+          </w:p>
+          <w:p>
+            <w:pPr>
+              <w:tabs>
+                <w:tab w:val="left" w:pos="1146"/>
+              </w:tabs>
+              <w:rPr>
+                <w:lang w:val="es-MX"/>
+              </w:rPr>
+            </w:pPr>
+            <w:r>
+              <w:rPr>
+                <w:lang w:val="es-MX"/>
+              </w:rPr>
+              <w:t>5X6</w:t>
+            </w:r>
+          </w:p>
+        </w:tc>
+        <w:tc>
+          <w:tcPr>
+            <w:tcW w:w="1332" w:type="dxa"/>
+          </w:tcPr>
+          <w:p>
+            <w:pPr>
+              <w:tabs>
+                <w:tab w:val="left" w:pos="1146"/>
+              </w:tabs>
+              <w:rPr>
+                <w:lang w:val="es-MX"/>
+              </w:rPr>
+            </w:pPr>
+            <w:r>
+              <w:rPr>
+                <w:lang w:val="es-MX"/>
+              </w:rPr>
+              <w:t xml:space="preserve">6.50 </w:t>
+            </w:r>
+          </w:p>
+          <w:p>
+            <w:pPr>
+              <w:tabs>
+                <w:tab w:val="left" w:pos="1146"/>
+              </w:tabs>
+              <w:rPr>
+                <w:lang w:val="es-MX"/>
+              </w:rPr>
+            </w:pPr>
+            <w:r>
+              <w:rPr>
+                <w:lang w:val="es-MX"/>
+              </w:rPr>
+              <w:t>30</w:t>
+            </w:r>
+          </w:p>
+        </w:tc>
+        <w:tc>
+          <w:tcPr>
+            <w:tcW w:w="1245" w:type="dxa"/>
+          </w:tcPr>
+          <w:p>
+            <w:pPr>
+              <w:tabs>
+                <w:tab w:val="left" w:pos="1146"/>
+              </w:tabs>
+              <w:rPr>
+                <w:lang w:val="es-MX"/>
+              </w:rPr>
+            </w:pPr>
+            <w:r>
+              <w:rPr>
+                <w:lang w:val="es-MX"/>
+              </w:rPr>
+              <w:t>36,50.</w:t>
+            </w:r>
+          </w:p>
+        </w:tc>
+        <w:tc>
+          <w:tcPr>
+            <w:tcW w:w="1269" w:type="dxa"/>
+          </w:tcPr>
+          <w:p>
+            <w:pPr>
+              <w:tabs>
+                <w:tab w:val="left" w:pos="1146"/>
+              </w:tabs>
+              <w:rPr>
+                <w:lang w:val="es-MX"/>
+              </w:rPr>
+            </w:pPr>
+            <w:r>
+              <w:rPr>
+                <w:lang w:val="es-MX"/>
+              </w:rPr>
+              <w:t>0</w:t>
+            </w:r>
+          </w:p>
+        </w:tc>
+      </w:tr>
+      <w:tr>
+        <w:tc>
+          <w:tcPr>
+            <w:tcW w:w="1846" w:type="dxa"/>
+          </w:tcPr>
+          <w:p>
+            <w:pPr>
+              <w:rPr>
+                <w:lang w:val="es-MX"/>
+              </w:rPr>
+            </w:pPr>
+            <w:r>
+              <w:rPr>
+                <w:lang w:val="es-MX"/>
+              </w:rPr>
+              <w:t>MSCRILL RCOIRIS</w:t>
+            </w:r>
+          </w:p>
+        </w:tc>
+        <w:tc>
+          <w:tcPr>
+            <w:tcW w:w="1686" w:type="dxa"/>
+          </w:tcPr>
+          <w:p>
+            <w:pPr>
+              <w:tabs>
+                <w:tab w:val="left" w:pos="1146"/>
+              </w:tabs>
+              <w:rPr>
+                <w:lang w:val="es-MX"/>
+              </w:rPr>
+            </w:pPr>
+            <w:r>
+              <w:rPr>
+                <w:lang w:val="es-MX"/>
+              </w:rPr>
+              <w:t>+1</w:t>
+            </w:r>
+          </w:p>
+        </w:tc>
+        <w:tc>
+          <w:tcPr>
+            <w:tcW w:w="1116" w:type="dxa"/>
+          </w:tcPr>
+          <w:p>
+            <w:pPr>
+              <w:tabs>
+                <w:tab w:val="left" w:pos="1146"/>
+              </w:tabs>
+              <w:rPr>
+                <w:lang w:val="es-MX"/>
+              </w:rPr>
+            </w:pPr>
+            <w:r>
+              <w:rPr>
+                <w:lang w:val="es-MX"/>
+              </w:rPr>
+              <w:t>1</w:t>
+            </w:r>
+          </w:p>
+        </w:tc>
+        <w:tc>
+          <w:tcPr>
+            <w:tcW w:w="1332" w:type="dxa"/>
+          </w:tcPr>
+          <w:p>
+            <w:pPr>
+              <w:tabs>
+                <w:tab w:val="left" w:pos="1146"/>
+              </w:tabs>
+              <w:rPr>
+                <w:lang w:val="es-MX"/>
+              </w:rPr>
+            </w:pPr>
+            <w:r>
+              <w:rPr>
+                <w:lang w:val="es-MX"/>
+              </w:rPr>
+              <w:t>6.50</w:t>
+            </w:r>
+          </w:p>
+        </w:tc>
+        <w:tc>
+          <w:tcPr>
+            <w:tcW w:w="1245" w:type="dxa"/>
+          </w:tcPr>
+          <w:p>
+            <w:pPr>
+              <w:tabs>
+                <w:tab w:val="left" w:pos="1146"/>
+              </w:tabs>
+              <w:rPr>
+                <w:lang w:val="es-MX"/>
+              </w:rPr>
+            </w:pPr>
+            <w:r>
+              <w:rPr>
+                <w:lang w:val="es-MX"/>
+              </w:rPr>
+              <w:t>6.50</w:t>
+            </w:r>
+            <w:r>
+              <w:rPr>
+                <w:lang w:val="es-MX"/>
+              </w:rPr>
+              <w:t>.</w:t>
+            </w:r>
+          </w:p>
+        </w:tc>
+        <w:tc>
+          <w:tcPr>
+            <w:tcW w:w="1269" w:type="dxa"/>
+          </w:tcPr>
+          <w:p>
+            <w:pPr>
+              <w:tabs>
+                <w:tab w:val="left" w:pos="1146"/>
+              </w:tabs>
+              <w:rPr>
+                <w:lang w:val="es-MX"/>
+              </w:rPr>
+            </w:pPr>
+            <w:r>
+              <w:rPr>
+                <w:lang w:val="es-MX"/>
+              </w:rPr>
+              <w:t>0</w:t>
+            </w:r>
+          </w:p>
+        </w:tc>
+      </w:tr>
+      <w:tr>
+        <w:tc>
+          <w:tcPr>
+            <w:tcW w:w="1846" w:type="dxa"/>
+          </w:tcPr>
+          <w:p>
+            <w:pPr>
+              <w:rPr>
+                <w:lang w:val="es-MX"/>
+              </w:rPr>
+            </w:pPr>
+            <w:r>
+              <w:rPr>
+                <w:lang w:val="es-MX"/>
+              </w:rPr>
+              <w:t xml:space="preserve">MSCRILL CORZON </w:t>
+            </w:r>
+          </w:p>
+        </w:tc>
+        <w:tc>
+          <w:tcPr>
+            <w:tcW w:w="1686" w:type="dxa"/>
+          </w:tcPr>
+          <w:p>
+            <w:pPr>
+              <w:tabs>
+                <w:tab w:val="left" w:pos="1146"/>
+              </w:tabs>
+              <w:rPr>
+                <w:lang w:val="es-MX"/>
+              </w:rPr>
+            </w:pPr>
+            <w:r>
+              <w:rPr>
+                <w:lang w:val="es-MX"/>
+              </w:rPr>
+              <w:t>+1</w:t>
+            </w:r>
+          </w:p>
+        </w:tc>
+        <w:tc>
+          <w:tcPr>
+            <w:tcW w:w="1116" w:type="dxa"/>
+          </w:tcPr>
+          <w:p>
+            <w:pPr>
+              <w:tabs>
+                <w:tab w:val="left" w:pos="1146"/>
+              </w:tabs>
+              <w:rPr>
+                <w:lang w:val="es-MX"/>
+              </w:rPr>
+            </w:pPr>
+            <w:r>
+              <w:rPr>
+                <w:lang w:val="es-MX"/>
+              </w:rPr>
+              <w:t>1</w:t>
+            </w:r>
+          </w:p>
+        </w:tc>
+        <w:tc>
+          <w:tcPr>
+            <w:tcW w:w="1332" w:type="dxa"/>
+          </w:tcPr>
+          <w:p>
+            <w:pPr>
+              <w:tabs>
+                <w:tab w:val="left" w:pos="1146"/>
+              </w:tabs>
+              <w:rPr>
+                <w:lang w:val="es-MX"/>
+              </w:rPr>
+            </w:pPr>
+            <w:r>
+              <w:rPr>
+                <w:lang w:val="es-MX"/>
+              </w:rPr>
+              <w:t>6.50</w:t>
+            </w:r>
+          </w:p>
+        </w:tc>
+        <w:tc>
+          <w:tcPr>
+            <w:tcW w:w="1245" w:type="dxa"/>
+          </w:tcPr>
+          <w:p>
+            <w:pPr>
+              <w:tabs>
+                <w:tab w:val="left" w:pos="776"/>
+              </w:tabs>
+              <w:rPr>
+                <w:lang w:val="es-MX"/>
+              </w:rPr>
+            </w:pPr>
+            <w:r>
+              <w:rPr>
+                <w:lang w:val="es-MX"/>
+              </w:rPr>
+              <w:t>6.50</w:t>
+            </w:r>
+            <w:r>
+              <w:rPr>
+                <w:lang w:val="es-MX"/>
+              </w:rPr>
+              <w:t>.</w:t>
+            </w:r>
+            <w:r>
+              <w:rPr>
+                <w:lang w:val="es-MX"/>
+              </w:rPr>
+              <w:tab/>
+            </w:r>
+          </w:p>
+        </w:tc>
+        <w:tc>
+          <w:tcPr>
+            <w:tcW w:w="1269" w:type="dxa"/>
+          </w:tcPr>
+          <w:p>
+            <w:pPr>
+              <w:tabs>
+                <w:tab w:val="left" w:pos="1146"/>
+              </w:tabs>
+              <w:rPr>
+                <w:lang w:val="es-MX"/>
+              </w:rPr>
+            </w:pPr>
+            <w:r>
+              <w:rPr>
+                <w:lang w:val="es-MX"/>
+              </w:rPr>
+              <w:t>0</w:t>
+            </w:r>
+          </w:p>
+        </w:tc>
+      </w:tr>
+      <w:tr>
+        <w:tc>
+          <w:tcPr>
+            <w:tcW w:w="1846" w:type="dxa"/>
+          </w:tcPr>
+          <w:p>
+            <w:pPr>
+              <w:rPr>
+                <w:lang w:val="es-MX"/>
+              </w:rPr>
+            </w:pPr>
+            <w:r>
+              <w:rPr>
+                <w:lang w:val="es-MX"/>
+              </w:rPr>
+              <w:t>MSCRILL ESPCIO</w:t>
+            </w:r>
+            <w:bookmarkStart w:id="0" w:name="_GoBack"/>
+            <w:bookmarkEnd w:id="0"/>
+          </w:p>
+        </w:tc>
+        <w:tc>
+          <w:tcPr>
+            <w:tcW w:w="1686" w:type="dxa"/>
+          </w:tcPr>
+          <w:p>
+            <w:pPr>
+              <w:tabs>
+                <w:tab w:val="left" w:pos="1146"/>
+              </w:tabs>
+              <w:rPr>
+                <w:lang w:val="es-MX"/>
+              </w:rPr>
+            </w:pPr>
+            <w:r>
+              <w:rPr>
+                <w:lang w:val="es-MX"/>
+              </w:rPr>
+              <w:t>+1</w:t>
+            </w:r>
+          </w:p>
+        </w:tc>
+        <w:tc>
+          <w:tcPr>
+            <w:tcW w:w="1116" w:type="dxa"/>
+          </w:tcPr>
+          <w:p>
+            <w:pPr>
+              <w:tabs>
+                <w:tab w:val="left" w:pos="1146"/>
+              </w:tabs>
+              <w:rPr>
+                <w:lang w:val="es-MX"/>
+              </w:rPr>
+            </w:pPr>
+            <w:r>
+              <w:rPr>
+                <w:lang w:val="es-MX"/>
+              </w:rPr>
+              <w:t>1</w:t>
+            </w:r>
+          </w:p>
+        </w:tc>
+        <w:tc>
+          <w:tcPr>
+            <w:tcW w:w="1332" w:type="dxa"/>
+          </w:tcPr>
+          <w:p>
+            <w:pPr>
+              <w:tabs>
+                <w:tab w:val="left" w:pos="1146"/>
+              </w:tabs>
+              <w:rPr>
+                <w:lang w:val="es-MX"/>
+              </w:rPr>
+            </w:pPr>
+            <w:r>
+              <w:rPr>
+                <w:lang w:val="es-MX"/>
+              </w:rPr>
+              <w:t>6</w:t>
+            </w:r>
+          </w:p>
+        </w:tc>
+        <w:tc>
+          <w:tcPr>
+            <w:tcW w:w="1245" w:type="dxa"/>
+          </w:tcPr>
+          <w:p>
+            <w:pPr>
+              <w:tabs>
+                <w:tab w:val="left" w:pos="776"/>
+              </w:tabs>
+              <w:rPr>
+                <w:lang w:val="es-MX"/>
+              </w:rPr>
+            </w:pPr>
+            <w:r>
+              <w:rPr>
+                <w:lang w:val="es-MX"/>
+              </w:rPr>
+              <w:t>6</w:t>
+            </w:r>
+            <w:r>
+              <w:rPr>
+                <w:lang w:val="es-MX"/>
+              </w:rPr>
+              <w:t>.</w:t>
+            </w:r>
+          </w:p>
+        </w:tc>
+        <w:tc>
+          <w:tcPr>
+            <w:tcW w:w="1269" w:type="dxa"/>
+          </w:tcPr>
+          <w:p>
+            <w:pPr>
+              <w:tabs>
+                <w:tab w:val="left" w:pos="1146"/>
+              </w:tabs>
+              <w:rPr>
+                <w:lang w:val="es-MX"/>
+              </w:rPr>
+            </w:pPr>
+            <w:r>
+              <w:rPr>
+                <w:lang w:val="es-MX"/>
+              </w:rPr>
+              <w:t>0</w:t>
+            </w:r>
+          </w:p>
+        </w:tc>
+      </w:tr>
+      <w:tr>
+        <w:tc>
+          <w:tcPr>
+            <w:tcW w:w="1846" w:type="dxa"/>
           </w:tcPr>
           <w:p>
             <w:pPr>
@@ -585,7 +1693,28 @@
         </w:tc>
         <w:tc>
           <w:tcPr>
-            <w:tcW w:w="6034" w:type="dxa"/>
+            <w:tcW w:w="1686" w:type="dxa"/>
+          </w:tcPr>
+          <w:p>
+            <w:pPr>
+              <w:tabs>
+                <w:tab w:val="left" w:pos="1146"/>
+              </w:tabs>
+              <w:rPr>
+                <w:lang w:val="es-MX"/>
+              </w:rPr>
+            </w:pPr>
+            <w:r>
+              <w:rPr>
+                <w:lang w:val="es-MX"/>
+              </w:rPr>
+              <w:t xml:space="preserve">                                                  </w:t>
+            </w:r>
+          </w:p>
+        </w:tc>
+        <w:tc>
+          <w:tcPr>
+            <w:tcW w:w="3693" w:type="dxa"/>
             <w:gridSpan w:val="3"/>
           </w:tcPr>
           <w:p>
@@ -601,34 +1730,79 @@
               <w:rPr>
                 <w:lang w:val="es-MX"/>
               </w:rPr>
-              <w:t xml:space="preserve">                                             </w:t>
-            </w:r>
-          </w:p>
-          <w:p>
-            <w:pPr>
-              <w:tabs>
-                <w:tab w:val="left" w:pos="1146"/>
-              </w:tabs>
-              <w:rPr>
-                <w:lang w:val="es-MX"/>
-              </w:rPr>
-            </w:pPr>
-          </w:p>
-          <w:p>
-            <w:pPr>
-              <w:tabs>
-                <w:tab w:val="left" w:pos="1146"/>
-              </w:tabs>
-              <w:rPr>
-                <w:lang w:val="es-MX"/>
-              </w:rPr>
-            </w:pPr>
-            <w:r>
-              <w:rPr>
-                <w:lang w:val="es-MX"/>
-              </w:rPr>
-              <w:t xml:space="preserve">                                                                                       $</w:t>
-            </w:r>
+              <w:t xml:space="preserve"> </w:t>
+            </w:r>
+            <w:r>
+              <w:rPr>
+                <w:lang w:val="es-MX"/>
+              </w:rPr>
+              <w:t xml:space="preserve">                                            </w:t>
+            </w:r>
+            <w:r>
+              <w:rPr>
+                <w:lang w:val="es-MX"/>
+              </w:rPr>
+              <w:t xml:space="preserve"> </w:t>
+            </w:r>
+            <w:r>
+              <w:rPr>
+                <w:lang w:val="es-MX"/>
+              </w:rPr>
+              <w:t xml:space="preserve"> </w:t>
+            </w:r>
+          </w:p>
+          <w:p>
+            <w:pPr>
+              <w:tabs>
+                <w:tab w:val="left" w:pos="1146"/>
+              </w:tabs>
+              <w:rPr>
+                <w:lang w:val="es-MX"/>
+              </w:rPr>
+            </w:pPr>
+          </w:p>
+          <w:p>
+            <w:pPr>
+              <w:tabs>
+                <w:tab w:val="left" w:pos="1146"/>
+              </w:tabs>
+              <w:rPr>
+                <w:lang w:val="es-MX"/>
+              </w:rPr>
+            </w:pPr>
+            <w:r>
+              <w:rPr>
+                <w:lang w:val="es-MX"/>
+              </w:rPr>
+              <w:t xml:space="preserve">                                                               </w:t>
+            </w:r>
+            <w:r>
+              <w:rPr>
+                <w:lang w:val="es-MX"/>
+              </w:rPr>
+              <w:t xml:space="preserve">                        $</w:t>
+            </w:r>
+            <w:r>
+              <w:rPr>
+                <w:lang w:val="es-MX"/>
+              </w:rPr>
+              <w:t>234,50</w:t>
+            </w:r>
+          </w:p>
+        </w:tc>
+        <w:tc>
+          <w:tcPr>
+            <w:tcW w:w="1269" w:type="dxa"/>
+          </w:tcPr>
+          <w:p>
+            <w:pPr>
+              <w:tabs>
+                <w:tab w:val="left" w:pos="1146"/>
+              </w:tabs>
+              <w:rPr>
+                <w:lang w:val="es-MX"/>
+              </w:rPr>
+            </w:pPr>
           </w:p>
         </w:tc>
       </w:tr>
@@ -645,24 +1819,6 @@
         <w:t>FORMA DE PAGO:</w:t>
       </w:r>
     </w:p>
-    <w:p>
-      <w:pPr>
-        <w:tabs>
-          <w:tab w:val="left" w:pos="4862"/>
-        </w:tabs>
-      </w:pPr>
-    </w:p>
-    <w:p>
-      <w:pPr>
-        <w:tabs>
-          <w:tab w:val="left" w:pos="4862"/>
-        </w:tabs>
-      </w:pPr>
-    </w:p>
-    <w:p/>
-    <w:p/>
-    <w:p/>
-    <w:p/>
     <w:p/>
     <w:p/>
     <w:p>
@@ -1527,7 +2683,7 @@
 </file>
 
 <file path=customXml/itemProps1.xml><?xml version="1.0" encoding="utf-8"?>
-<ds:datastoreItem xmlns:ds="http://schemas.openxmlformats.org/officeDocument/2006/customXml" ds:itemID="{7AF08B28-A033-4630-AF2C-30124C496445}">
+<ds:datastoreItem xmlns:ds="http://schemas.openxmlformats.org/officeDocument/2006/customXml" ds:itemID="{11685A52-1ADB-49EB-B0F4-299799D1534D}">
   <ds:schemaRefs>
     <ds:schemaRef ds:uri="http://schemas.openxmlformats.org/officeDocument/2006/bibliography"/>
   </ds:schemaRefs>
